--- a/output/manuscript/final tables/Table S13. GHGs.docx
+++ b/output/manuscript/final tables/Table S13. GHGs.docx
@@ -1,6 +1,6 @@
 
 <file path=word/document.xml><?xml version="1.0" encoding="utf-8"?>
-<w:document xmlns:wpc="http://schemas.microsoft.com/office/word/2010/wordprocessingCanvas" xmlns:cx="http://schemas.microsoft.com/office/drawing/2014/chartex" xmlns:cx1="http://schemas.microsoft.com/office/drawing/2015/9/8/chartex" xmlns:cx2="http://schemas.microsoft.com/office/drawing/2015/10/21/chartex" xmlns:cx3="http://schemas.microsoft.com/office/drawing/2016/5/9/chartex" xmlns:cx4="http://schemas.microsoft.com/office/drawing/2016/5/10/chartex" xmlns:cx5="http://schemas.microsoft.com/office/drawing/2016/5/11/chartex" xmlns:cx6="http://schemas.microsoft.com/office/drawing/2016/5/12/chartex" xmlns:cx7="http://schemas.microsoft.com/office/drawing/2016/5/13/chartex" xmlns:cx8="http://schemas.microsoft.com/office/drawing/2016/5/14/chartex" xmlns:mc="http://schemas.openxmlformats.org/markup-compatibility/2006" xmlns:aink="http://schemas.microsoft.com/office/drawing/2016/ink" xmlns:am3d="http://schemas.microsoft.com/office/drawing/2017/model3d" xmlns:o="urn:schemas-microsoft-com:office:office" xmlns:r="http://schemas.openxmlformats.org/officeDocument/2006/relationships" xmlns:m="http://schemas.openxmlformats.org/officeDocument/2006/math" xmlns:v="urn:schemas-microsoft-com:vml" xmlns:wp14="http://schemas.microsoft.com/office/word/2010/wordprocessingDrawing" xmlns:wp="http://schemas.openxmlformats.org/drawingml/2006/wordprocessingDrawing" xmlns:w10="urn:schemas-microsoft-com:office:word" xmlns:w="http://schemas.openxmlformats.org/wordprocessingml/2006/main" xmlns:w14="http://schemas.microsoft.com/office/word/2010/wordml" xmlns:w15="http://schemas.microsoft.com/office/word/2012/wordml" xmlns:w16cex="http://schemas.microsoft.com/office/word/2018/wordml/cex" xmlns:w16cid="http://schemas.microsoft.com/office/word/2016/wordml/cid" xmlns:w16="http://schemas.microsoft.com/office/word/2018/wordml" xmlns:w16sdtdh="http://schemas.microsoft.com/office/word/2020/wordml/sdtdatahash" xmlns:w16se="http://schemas.microsoft.com/office/word/2015/wordml/symex" xmlns:wpg="http://schemas.microsoft.com/office/word/2010/wordprocessingGroup" xmlns:wpi="http://schemas.microsoft.com/office/word/2010/wordprocessingInk" xmlns:wne="http://schemas.microsoft.com/office/word/2006/wordml" xmlns:wps="http://schemas.microsoft.com/office/word/2010/wordprocessingShape" mc:Ignorable="w14 w15 w16se w16cid w16 w16cex w16sdtdh wp14">
+<w:document xmlns:wpc="http://schemas.microsoft.com/office/word/2010/wordprocessingCanvas" xmlns:cx="http://schemas.microsoft.com/office/drawing/2014/chartex" xmlns:cx1="http://schemas.microsoft.com/office/drawing/2015/9/8/chartex" xmlns:cx2="http://schemas.microsoft.com/office/drawing/2015/10/21/chartex" xmlns:cx3="http://schemas.microsoft.com/office/drawing/2016/5/9/chartex" xmlns:cx4="http://schemas.microsoft.com/office/drawing/2016/5/10/chartex" xmlns:cx5="http://schemas.microsoft.com/office/drawing/2016/5/11/chartex" xmlns:cx6="http://schemas.microsoft.com/office/drawing/2016/5/12/chartex" xmlns:cx7="http://schemas.microsoft.com/office/drawing/2016/5/13/chartex" xmlns:cx8="http://schemas.microsoft.com/office/drawing/2016/5/14/chartex" xmlns:mc="http://schemas.openxmlformats.org/markup-compatibility/2006" xmlns:aink="http://schemas.microsoft.com/office/drawing/2016/ink" xmlns:am3d="http://schemas.microsoft.com/office/drawing/2017/model3d" xmlns:o="urn:schemas-microsoft-com:office:office" xmlns:oel="http://schemas.microsoft.com/office/2019/extlst" xmlns:r="http://schemas.openxmlformats.org/officeDocument/2006/relationships" xmlns:m="http://schemas.openxmlformats.org/officeDocument/2006/math" xmlns:v="urn:schemas-microsoft-com:vml" xmlns:wp14="http://schemas.microsoft.com/office/word/2010/wordprocessingDrawing" xmlns:wp="http://schemas.openxmlformats.org/drawingml/2006/wordprocessingDrawing" xmlns:w10="urn:schemas-microsoft-com:office:word" xmlns:w="http://schemas.openxmlformats.org/wordprocessingml/2006/main" xmlns:w14="http://schemas.microsoft.com/office/word/2010/wordml" xmlns:w15="http://schemas.microsoft.com/office/word/2012/wordml" xmlns:w16cex="http://schemas.microsoft.com/office/word/2018/wordml/cex" xmlns:w16cid="http://schemas.microsoft.com/office/word/2016/wordml/cid" xmlns:w16="http://schemas.microsoft.com/office/word/2018/wordml" xmlns:w16sdtdh="http://schemas.microsoft.com/office/word/2020/wordml/sdtdatahash" xmlns:w16se="http://schemas.microsoft.com/office/word/2015/wordml/symex" xmlns:wpg="http://schemas.microsoft.com/office/word/2010/wordprocessingGroup" xmlns:wpi="http://schemas.microsoft.com/office/word/2010/wordprocessingInk" xmlns:wne="http://schemas.microsoft.com/office/word/2006/wordml" xmlns:wps="http://schemas.microsoft.com/office/word/2010/wordprocessingShape" mc:Ignorable="w14 w15 w16se w16cid w16 w16cex w16sdtdh wp14">
   <w:body>
     <w:tbl>
       <w:tblPr>
@@ -400,6 +400,7 @@
                 <w:szCs w:val="20"/>
               </w:rPr>
             </w:pPr>
+            <w:proofErr w:type="spellStart"/>
             <w:r>
               <w:rPr>
                 <w:rFonts w:ascii="Times New Roman" w:hAnsi="Times New Roman" w:cs="Times New Roman"/>
@@ -408,9 +409,9 @@
                 <w:sz w:val="20"/>
                 <w:szCs w:val="20"/>
               </w:rPr>
-              <w:t>df /</w:t>
-            </w:r>
-            <w:proofErr w:type="spellStart"/>
+              <w:t>df</w:t>
+            </w:r>
+            <w:proofErr w:type="spellEnd"/>
             <w:r>
               <w:rPr>
                 <w:rFonts w:ascii="Times New Roman" w:hAnsi="Times New Roman" w:cs="Times New Roman"/>
@@ -419,6 +420,17 @@
                 <w:sz w:val="20"/>
                 <w:szCs w:val="20"/>
               </w:rPr>
+              <w:t xml:space="preserve"> /</w:t>
+            </w:r>
+            <w:proofErr w:type="spellStart"/>
+            <w:r>
+              <w:rPr>
+                <w:rFonts w:ascii="Times New Roman" w:hAnsi="Times New Roman" w:cs="Times New Roman"/>
+                <w:i/>
+                <w:iCs/>
+                <w:sz w:val="20"/>
+                <w:szCs w:val="20"/>
+              </w:rPr>
               <w:t>edf</w:t>
             </w:r>
             <w:proofErr w:type="spellEnd"/>
@@ -638,7 +650,23 @@
                 <w:sz w:val="20"/>
                 <w:szCs w:val="20"/>
               </w:rPr>
-              <w:t>4.980</w:t>
+              <w:t>4.</w:t>
+            </w:r>
+            <w:r>
+              <w:rPr>
+                <w:rFonts w:ascii="Times New Roman" w:hAnsi="Times New Roman" w:cs="Times New Roman"/>
+                <w:sz w:val="20"/>
+                <w:szCs w:val="20"/>
+              </w:rPr>
+              <w:t>62</w:t>
+            </w:r>
+            <w:r>
+              <w:rPr>
+                <w:rFonts w:ascii="Times New Roman" w:hAnsi="Times New Roman" w:cs="Times New Roman"/>
+                <w:sz w:val="20"/>
+                <w:szCs w:val="20"/>
+              </w:rPr>
+              <w:t>0</w:t>
             </w:r>
           </w:p>
         </w:tc>
@@ -814,7 +842,15 @@
                 <w:sz w:val="20"/>
                 <w:szCs w:val="20"/>
               </w:rPr>
-              <w:t>10.566</w:t>
+              <w:t>1</w:t>
+            </w:r>
+            <w:r>
+              <w:rPr>
+                <w:rFonts w:ascii="Times New Roman" w:hAnsi="Times New Roman" w:cs="Times New Roman"/>
+                <w:sz w:val="20"/>
+                <w:szCs w:val="20"/>
+              </w:rPr>
+              <w:t>1.505</w:t>
             </w:r>
           </w:p>
         </w:tc>
@@ -841,7 +877,7 @@
                 <w:sz w:val="20"/>
                 <w:szCs w:val="20"/>
               </w:rPr>
-              <w:t>0.00</w:t>
+              <w:t>0.0</w:t>
             </w:r>
             <w:r>
               <w:rPr>
@@ -851,7 +887,7 @@
                 <w:sz w:val="20"/>
                 <w:szCs w:val="20"/>
               </w:rPr>
-              <w:t>4</w:t>
+              <w:t>03</w:t>
             </w:r>
           </w:p>
         </w:tc>
@@ -963,7 +999,7 @@
                 <w:sz w:val="20"/>
                 <w:szCs w:val="20"/>
               </w:rPr>
-              <w:t>4.022</w:t>
+              <w:t>3.966</w:t>
             </w:r>
           </w:p>
         </w:tc>
@@ -997,7 +1033,15 @@
                 <w:sz w:val="20"/>
                 <w:szCs w:val="20"/>
               </w:rPr>
-              <w:t>880</w:t>
+              <w:t>8</w:t>
+            </w:r>
+            <w:r>
+              <w:rPr>
+                <w:rFonts w:ascii="Times New Roman" w:hAnsi="Times New Roman" w:cs="Times New Roman"/>
+                <w:sz w:val="20"/>
+                <w:szCs w:val="20"/>
+              </w:rPr>
+              <w:t>15</w:t>
             </w:r>
           </w:p>
         </w:tc>
@@ -1023,7 +1067,7 @@
                 <w:sz w:val="20"/>
                 <w:szCs w:val="20"/>
               </w:rPr>
-              <w:t>3.383</w:t>
+              <w:t>3.342</w:t>
             </w:r>
           </w:p>
         </w:tc>
@@ -1063,7 +1107,17 @@
                 <w:sz w:val="20"/>
                 <w:szCs w:val="20"/>
               </w:rPr>
-              <w:t>24</w:t>
+              <w:t>2</w:t>
+            </w:r>
+            <w:r>
+              <w:rPr>
+                <w:rFonts w:ascii="Times New Roman" w:hAnsi="Times New Roman" w:cs="Times New Roman"/>
+                <w:b/>
+                <w:bCs/>
+                <w:sz w:val="20"/>
+                <w:szCs w:val="20"/>
+              </w:rPr>
+              <w:t>6</w:t>
             </w:r>
           </w:p>
         </w:tc>
@@ -1294,7 +1348,7 @@
                 <w:sz w:val="20"/>
                 <w:szCs w:val="20"/>
               </w:rPr>
-              <w:t>403</w:t>
+              <w:t>680</w:t>
             </w:r>
           </w:p>
         </w:tc>
@@ -1442,7 +1496,15 @@
                 <w:sz w:val="20"/>
                 <w:szCs w:val="20"/>
               </w:rPr>
-              <w:t>047</w:t>
+              <w:t>0</w:t>
+            </w:r>
+            <w:r>
+              <w:rPr>
+                <w:rFonts w:ascii="Times New Roman" w:hAnsi="Times New Roman" w:cs="Times New Roman"/>
+                <w:sz w:val="20"/>
+                <w:szCs w:val="20"/>
+              </w:rPr>
+              <w:t>70</w:t>
             </w:r>
           </w:p>
         </w:tc>
@@ -1473,7 +1535,15 @@
                 <w:sz w:val="20"/>
                 <w:szCs w:val="20"/>
               </w:rPr>
-              <w:t>527</w:t>
+              <w:t>5</w:t>
+            </w:r>
+            <w:r>
+              <w:rPr>
+                <w:rFonts w:ascii="Times New Roman" w:hAnsi="Times New Roman" w:cs="Times New Roman"/>
+                <w:sz w:val="20"/>
+                <w:szCs w:val="20"/>
+              </w:rPr>
+              <w:t>56</w:t>
             </w:r>
           </w:p>
         </w:tc>
@@ -1504,7 +1574,7 @@
                 <w:sz w:val="20"/>
                 <w:szCs w:val="20"/>
               </w:rPr>
-              <w:t>55.7</w:t>
+              <w:t>66.0</w:t>
             </w:r>
           </w:p>
         </w:tc>
@@ -1643,15 +1713,7 @@
                 <w:sz w:val="20"/>
                 <w:szCs w:val="20"/>
               </w:rPr>
-              <w:t>2.</w:t>
-            </w:r>
-            <w:r>
-              <w:rPr>
-                <w:rFonts w:ascii="Times New Roman" w:hAnsi="Times New Roman" w:cs="Times New Roman"/>
-                <w:sz w:val="20"/>
-                <w:szCs w:val="20"/>
-              </w:rPr>
-              <w:t>966</w:t>
+              <w:t>3.062</w:t>
             </w:r>
           </w:p>
         </w:tc>
@@ -1685,7 +1747,7 @@
                 <w:sz w:val="20"/>
                 <w:szCs w:val="20"/>
               </w:rPr>
-              <w:t>633</w:t>
+              <w:t>748</w:t>
             </w:r>
           </w:p>
         </w:tc>
@@ -1719,7 +1781,7 @@
                 <w:sz w:val="20"/>
                 <w:szCs w:val="20"/>
               </w:rPr>
-              <w:t>44.2</w:t>
+              <w:t>50.6</w:t>
             </w:r>
           </w:p>
         </w:tc>
@@ -1980,7 +2042,7 @@
                 <w:sz w:val="20"/>
                 <w:szCs w:val="20"/>
               </w:rPr>
-              <w:t>427</w:t>
+              <w:t>344</w:t>
             </w:r>
           </w:p>
         </w:tc>
@@ -2011,7 +2073,15 @@
                 <w:sz w:val="20"/>
                 <w:szCs w:val="20"/>
               </w:rPr>
-              <w:t>520</w:t>
+              <w:t>5</w:t>
+            </w:r>
+            <w:r>
+              <w:rPr>
+                <w:rFonts w:ascii="Times New Roman" w:hAnsi="Times New Roman" w:cs="Times New Roman"/>
+                <w:sz w:val="20"/>
+                <w:szCs w:val="20"/>
+              </w:rPr>
+              <w:t>63</w:t>
             </w:r>
           </w:p>
         </w:tc>
@@ -2122,7 +2192,7 @@
                 <w:sz w:val="20"/>
                 <w:szCs w:val="20"/>
               </w:rPr>
-              <w:t>499</w:t>
+              <w:t>661</w:t>
             </w:r>
           </w:p>
         </w:tc>
@@ -2153,7 +2223,7 @@
                 <w:sz w:val="20"/>
                 <w:szCs w:val="20"/>
               </w:rPr>
-              <w:t>072</w:t>
+              <w:t>267</w:t>
             </w:r>
           </w:p>
         </w:tc>
@@ -2184,7 +2254,7 @@
                 <w:sz w:val="20"/>
                 <w:szCs w:val="20"/>
               </w:rPr>
-              <w:t>2.20</w:t>
+              <w:t>1.80</w:t>
             </w:r>
           </w:p>
         </w:tc>
@@ -2331,7 +2401,7 @@
                 <w:sz w:val="20"/>
                 <w:szCs w:val="20"/>
               </w:rPr>
-              <w:t>22</w:t>
+              <w:t>95</w:t>
             </w:r>
           </w:p>
         </w:tc>
@@ -2365,7 +2435,7 @@
                 <w:sz w:val="20"/>
                 <w:szCs w:val="20"/>
               </w:rPr>
-              <w:t>176</w:t>
+              <w:t>261</w:t>
             </w:r>
           </w:p>
         </w:tc>
@@ -2399,7 +2469,7 @@
                 <w:sz w:val="20"/>
                 <w:szCs w:val="20"/>
               </w:rPr>
-              <w:t>2.47</w:t>
+              <w:t>3.07</w:t>
             </w:r>
           </w:p>
         </w:tc>
@@ -2660,7 +2730,7 @@
                 <w:sz w:val="20"/>
                 <w:szCs w:val="20"/>
               </w:rPr>
-              <w:t>341</w:t>
+              <w:t>476</w:t>
             </w:r>
           </w:p>
         </w:tc>
@@ -2691,7 +2761,7 @@
                 <w:sz w:val="20"/>
                 <w:szCs w:val="20"/>
               </w:rPr>
-              <w:t>40</w:t>
+              <w:t>29</w:t>
             </w:r>
           </w:p>
         </w:tc>
@@ -2802,7 +2872,7 @@
                 <w:sz w:val="20"/>
                 <w:szCs w:val="20"/>
               </w:rPr>
-              <w:t>744</w:t>
+              <w:t>808</w:t>
             </w:r>
           </w:p>
         </w:tc>
@@ -2833,7 +2903,7 @@
                 <w:sz w:val="20"/>
                 <w:szCs w:val="20"/>
               </w:rPr>
-              <w:t>366</w:t>
+              <w:t>443</w:t>
             </w:r>
           </w:p>
         </w:tc>
@@ -2856,7 +2926,15 @@
                 <w:sz w:val="20"/>
                 <w:szCs w:val="20"/>
               </w:rPr>
-              <w:t>11.86</w:t>
+              <w:t>1</w:t>
+            </w:r>
+            <w:r>
+              <w:rPr>
+                <w:rFonts w:ascii="Times New Roman" w:hAnsi="Times New Roman" w:cs="Times New Roman"/>
+                <w:sz w:val="20"/>
+                <w:szCs w:val="20"/>
+              </w:rPr>
+              <w:t>3.27</w:t>
             </w:r>
           </w:p>
         </w:tc>
@@ -3055,7 +3133,15 @@
                 <w:sz w:val="20"/>
                 <w:szCs w:val="20"/>
               </w:rPr>
-              <w:t>28.09</w:t>
+              <w:t>2</w:t>
+            </w:r>
+            <w:r>
+              <w:rPr>
+                <w:rFonts w:ascii="Times New Roman" w:hAnsi="Times New Roman" w:cs="Times New Roman"/>
+                <w:sz w:val="20"/>
+                <w:szCs w:val="20"/>
+              </w:rPr>
+              <w:t>9.70</w:t>
             </w:r>
           </w:p>
         </w:tc>
@@ -4030,7 +4116,15 @@
                 <w:sz w:val="20"/>
                 <w:szCs w:val="20"/>
               </w:rPr>
-              <w:t>813</w:t>
+              <w:t>81</w:t>
+            </w:r>
+            <w:r>
+              <w:rPr>
+                <w:rFonts w:ascii="Times New Roman" w:hAnsi="Times New Roman" w:cs="Times New Roman"/>
+                <w:sz w:val="20"/>
+                <w:szCs w:val="20"/>
+              </w:rPr>
+              <w:t>2</w:t>
             </w:r>
           </w:p>
         </w:tc>
@@ -4061,7 +4155,15 @@
                 <w:sz w:val="20"/>
                 <w:szCs w:val="20"/>
               </w:rPr>
-              <w:t>44</w:t>
+              <w:t>4</w:t>
+            </w:r>
+            <w:r>
+              <w:rPr>
+                <w:rFonts w:ascii="Times New Roman" w:hAnsi="Times New Roman" w:cs="Times New Roman"/>
+                <w:sz w:val="20"/>
+                <w:szCs w:val="20"/>
+              </w:rPr>
+              <w:t>3</w:t>
             </w:r>
           </w:p>
         </w:tc>
@@ -4092,15 +4194,7 @@
                 <w:sz w:val="20"/>
                 <w:szCs w:val="20"/>
               </w:rPr>
-              <w:t>9</w:t>
-            </w:r>
-            <w:r>
-              <w:rPr>
-                <w:rFonts w:ascii="Times New Roman" w:hAnsi="Times New Roman" w:cs="Times New Roman"/>
-                <w:sz w:val="20"/>
-                <w:szCs w:val="20"/>
-              </w:rPr>
-              <w:t>0</w:t>
+              <w:t>89</w:t>
             </w:r>
           </w:p>
         </w:tc>
@@ -4131,7 +4225,15 @@
                 <w:sz w:val="20"/>
                 <w:szCs w:val="20"/>
               </w:rPr>
-              <w:t>27</w:t>
+              <w:t>2</w:t>
+            </w:r>
+            <w:r>
+              <w:rPr>
+                <w:rFonts w:ascii="Times New Roman" w:hAnsi="Times New Roman" w:cs="Times New Roman"/>
+                <w:sz w:val="20"/>
+                <w:szCs w:val="20"/>
+              </w:rPr>
+              <w:t>8</w:t>
             </w:r>
           </w:p>
         </w:tc>
@@ -4319,7 +4421,15 @@
                 <w:sz w:val="20"/>
                 <w:szCs w:val="20"/>
               </w:rPr>
-              <w:t>30</w:t>
+              <w:t>3</w:t>
+            </w:r>
+            <w:r>
+              <w:rPr>
+                <w:rFonts w:ascii="Times New Roman" w:hAnsi="Times New Roman" w:cs="Times New Roman"/>
+                <w:sz w:val="20"/>
+                <w:szCs w:val="20"/>
+              </w:rPr>
+              <w:t>1</w:t>
             </w:r>
           </w:p>
         </w:tc>
@@ -4876,7 +4986,15 @@
                 <w:sz w:val="20"/>
                 <w:szCs w:val="20"/>
               </w:rPr>
-              <w:t>45</w:t>
+              <w:t>4</w:t>
+            </w:r>
+            <w:r>
+              <w:rPr>
+                <w:rFonts w:ascii="Times New Roman" w:hAnsi="Times New Roman" w:cs="Times New Roman"/>
+                <w:sz w:val="20"/>
+                <w:szCs w:val="20"/>
+              </w:rPr>
+              <w:t>6</w:t>
             </w:r>
           </w:p>
         </w:tc>
@@ -5063,7 +5181,15 @@
                 <w:sz w:val="20"/>
                 <w:szCs w:val="20"/>
               </w:rPr>
-              <w:t>38</w:t>
+              <w:t>3</w:t>
+            </w:r>
+            <w:r>
+              <w:rPr>
+                <w:rFonts w:ascii="Times New Roman" w:hAnsi="Times New Roman" w:cs="Times New Roman"/>
+                <w:sz w:val="20"/>
+                <w:szCs w:val="20"/>
+              </w:rPr>
+              <w:t>7</w:t>
             </w:r>
           </w:p>
         </w:tc>
